--- a/resume_f.docx
+++ b/resume_f.docx
@@ -115,23 +115,13 @@
           <w:szCs w:val="20"/>
         </w:rPr>
       </w:pPr>
-      <w:proofErr w:type="spellStart"/>
       <w:r>
         <w:rPr>
           <w:rFonts w:ascii="Times New Roman" w:hAnsi="Times New Roman"/>
           <w:sz w:val="20"/>
           <w:szCs w:val="20"/>
         </w:rPr>
-        <w:t>Github</w:t>
-      </w:r>
-      <w:proofErr w:type="spellEnd"/>
-      <w:r>
-        <w:rPr>
-          <w:rFonts w:ascii="Times New Roman" w:hAnsi="Times New Roman"/>
-          <w:sz w:val="20"/>
-          <w:szCs w:val="20"/>
-        </w:rPr>
-        <w:t>: danielli97</w:t>
+        <w:t>Github: danielli97</w:t>
       </w:r>
       <w:r>
         <w:rPr>
@@ -540,18 +530,8 @@
           <w:sz w:val="22"/>
           <w:szCs w:val="22"/>
         </w:rPr>
-        <w:t xml:space="preserve"> </w:t>
-      </w:r>
-      <w:proofErr w:type="gramStart"/>
-      <w:r>
-        <w:rPr>
-          <w:rFonts w:ascii="Times New Roman" w:hAnsi="Times New Roman"/>
-          <w:sz w:val="22"/>
-          <w:szCs w:val="22"/>
-        </w:rPr>
-        <w:t>I,II</w:t>
-      </w:r>
-      <w:proofErr w:type="gramEnd"/>
+        <w:t xml:space="preserve"> I,II</w:t>
+      </w:r>
     </w:p>
     <w:p>
       <w:pPr>
@@ -634,18 +614,8 @@
           <w:sz w:val="22"/>
           <w:szCs w:val="22"/>
         </w:rPr>
-        <w:t xml:space="preserve">Scheme, HTML, </w:t>
-      </w:r>
-      <w:proofErr w:type="spellStart"/>
-      <w:r>
-        <w:rPr>
-          <w:rFonts w:ascii="Times New Roman" w:hAnsi="Times New Roman"/>
-          <w:sz w:val="22"/>
-          <w:szCs w:val="22"/>
-        </w:rPr>
-        <w:t>LaTeX</w:t>
-      </w:r>
-      <w:proofErr w:type="spellEnd"/>
+        <w:t>Scheme, HTML, LaTeX</w:t>
+      </w:r>
       <w:r>
         <w:rPr>
           <w:rFonts w:ascii="Times New Roman" w:hAnsi="Times New Roman"/>
@@ -941,27 +911,15 @@
           <w:szCs w:val="22"/>
         </w:rPr>
       </w:pPr>
-      <w:proofErr w:type="spellStart"/>
-      <w:r>
-        <w:rPr>
-          <w:rFonts w:ascii="Times New Roman" w:hAnsi="Times New Roman"/>
-          <w:b/>
-          <w:bCs/>
-          <w:sz w:val="22"/>
-          <w:szCs w:val="22"/>
-        </w:rPr>
-        <w:t>Pachter</w:t>
-      </w:r>
-      <w:proofErr w:type="spellEnd"/>
-      <w:r>
-        <w:rPr>
-          <w:rFonts w:ascii="Times New Roman" w:hAnsi="Times New Roman"/>
-          <w:b/>
-          <w:bCs/>
-          <w:sz w:val="22"/>
-          <w:szCs w:val="22"/>
-        </w:rPr>
-        <w:t xml:space="preserve"> </w:t>
+      <w:r>
+        <w:rPr>
+          <w:rFonts w:ascii="Times New Roman" w:hAnsi="Times New Roman"/>
+          <w:b/>
+          <w:bCs/>
+          <w:sz w:val="22"/>
+          <w:szCs w:val="22"/>
+        </w:rPr>
+        <w:t xml:space="preserve">Pachter </w:t>
       </w:r>
       <w:r>
         <w:rPr>
@@ -1233,25 +1191,7 @@
           <w:sz w:val="22"/>
           <w:szCs w:val="22"/>
         </w:rPr>
-        <w:t xml:space="preserve"> single cell RNA-</w:t>
-      </w:r>
-      <w:proofErr w:type="spellStart"/>
-      <w:r>
-        <w:rPr>
-          <w:rFonts w:ascii="Times New Roman" w:hAnsi="Times New Roman"/>
-          <w:sz w:val="22"/>
-          <w:szCs w:val="22"/>
-        </w:rPr>
-        <w:t>seq</w:t>
-      </w:r>
-      <w:proofErr w:type="spellEnd"/>
-      <w:r>
-        <w:rPr>
-          <w:rFonts w:ascii="Times New Roman" w:hAnsi="Times New Roman"/>
-          <w:sz w:val="22"/>
-          <w:szCs w:val="22"/>
-        </w:rPr>
-        <w:t xml:space="preserve"> analysis</w:t>
+        <w:t xml:space="preserve"> single cell RNA-seq analysis</w:t>
       </w:r>
     </w:p>
     <w:p>
@@ -1514,36 +1454,8 @@
           <w:sz w:val="22"/>
           <w:szCs w:val="22"/>
         </w:rPr>
-        <w:t xml:space="preserve">Operating the data extraction pipeline through quality evaluation, </w:t>
-      </w:r>
-      <w:proofErr w:type="spellStart"/>
-      <w:r>
-        <w:rPr>
-          <w:rFonts w:ascii="Times New Roman" w:hAnsi="Times New Roman"/>
-          <w:sz w:val="22"/>
-          <w:szCs w:val="22"/>
-        </w:rPr>
-        <w:t>localespecific</w:t>
-      </w:r>
-      <w:proofErr w:type="spellEnd"/>
-      <w:r>
-        <w:rPr>
-          <w:rFonts w:ascii="Times New Roman" w:hAnsi="Times New Roman"/>
-          <w:sz w:val="22"/>
-          <w:szCs w:val="22"/>
-        </w:rPr>
-        <w:t xml:space="preserve"> extraction, canonicalization, and </w:t>
-      </w:r>
-      <w:proofErr w:type="spellStart"/>
-      <w:r>
-        <w:rPr>
-          <w:rFonts w:ascii="Times New Roman" w:hAnsi="Times New Roman"/>
-          <w:sz w:val="22"/>
-          <w:szCs w:val="22"/>
-        </w:rPr>
-        <w:t>decanonicalization</w:t>
-      </w:r>
-      <w:proofErr w:type="spellEnd"/>
+        <w:t>Operating the data extraction pipeline through quality evaluation, localespecific extraction, canonicalization, and decanonicalization</w:t>
+      </w:r>
     </w:p>
     <w:p>
       <w:pPr>
@@ -1658,27 +1570,7 @@
           <w:sz w:val="22"/>
           <w:szCs w:val="22"/>
         </w:rPr>
-        <w:t>SLEUTH – R (</w:t>
-      </w:r>
-      <w:proofErr w:type="spellStart"/>
-      <w:r>
-        <w:rPr>
-          <w:rFonts w:ascii="Times New Roman" w:hAnsi="Times New Roman"/>
-          <w:b/>
-          <w:sz w:val="22"/>
-          <w:szCs w:val="22"/>
-        </w:rPr>
-        <w:t>Pachter</w:t>
-      </w:r>
-      <w:proofErr w:type="spellEnd"/>
-      <w:r>
-        <w:rPr>
-          <w:rFonts w:ascii="Times New Roman" w:hAnsi="Times New Roman"/>
-          <w:b/>
-          <w:sz w:val="22"/>
-          <w:szCs w:val="22"/>
-        </w:rPr>
-        <w:t xml:space="preserve"> </w:t>
+        <w:t xml:space="preserve">SLEUTH – R (Pachter </w:t>
       </w:r>
       <w:r>
         <w:rPr>
@@ -1774,25 +1666,7 @@
           <w:sz w:val="22"/>
           <w:szCs w:val="22"/>
         </w:rPr>
-        <w:t xml:space="preserve">Visualization of bias weights of RNA through integration of bias weights and </w:t>
-      </w:r>
-      <w:proofErr w:type="spellStart"/>
-      <w:r>
-        <w:rPr>
-          <w:rFonts w:ascii="Times New Roman" w:hAnsi="Times New Roman"/>
-          <w:sz w:val="22"/>
-          <w:szCs w:val="22"/>
-        </w:rPr>
-        <w:t>hexamer</w:t>
-      </w:r>
-      <w:proofErr w:type="spellEnd"/>
-      <w:r>
-        <w:rPr>
-          <w:rFonts w:ascii="Times New Roman" w:hAnsi="Times New Roman"/>
-          <w:sz w:val="22"/>
-          <w:szCs w:val="22"/>
-        </w:rPr>
-        <w:t xml:space="preserve"> </w:t>
+        <w:t xml:space="preserve">Visualization of bias weights of RNA through integration of bias weights and hexamer </w:t>
       </w:r>
       <w:r>
         <w:rPr>
@@ -1831,29 +1705,29 @@
           <w:sz w:val="22"/>
           <w:szCs w:val="22"/>
         </w:rPr>
-        <w:t>KALLISTO – C++ (</w:t>
-      </w:r>
-      <w:proofErr w:type="spellStart"/>
-      <w:r>
-        <w:rPr>
-          <w:rFonts w:ascii="Times New Roman" w:hAnsi="Times New Roman"/>
-          <w:b/>
-          <w:bCs/>
-          <w:sz w:val="22"/>
-          <w:szCs w:val="22"/>
-        </w:rPr>
-        <w:t>Pachter</w:t>
-      </w:r>
-      <w:proofErr w:type="spellEnd"/>
-      <w:r>
-        <w:rPr>
-          <w:rFonts w:ascii="Times New Roman" w:hAnsi="Times New Roman"/>
-          <w:b/>
-          <w:bCs/>
-          <w:sz w:val="22"/>
-          <w:szCs w:val="22"/>
-        </w:rPr>
-        <w:t xml:space="preserve"> Group)</w:t>
+        <w:t>KALLISTO – C++</w:t>
+      </w:r>
+      <w:r>
+        <w:rPr>
+          <w:rFonts w:ascii="Times New Roman" w:hAnsi="Times New Roman"/>
+          <w:b/>
+          <w:bCs/>
+          <w:sz w:val="22"/>
+          <w:szCs w:val="22"/>
+        </w:rPr>
+        <w:t xml:space="preserve"> / R</w:t>
+      </w:r>
+      <w:bookmarkStart w:id="0" w:name="_GoBack"/>
+      <w:bookmarkEnd w:id="0"/>
+      <w:r>
+        <w:rPr>
+          <w:rFonts w:ascii="Times New Roman" w:hAnsi="Times New Roman"/>
+          <w:b/>
+          <w:bCs/>
+          <w:sz w:val="22"/>
+          <w:szCs w:val="22"/>
+        </w:rPr>
+        <w:t xml:space="preserve"> (Pachter Group)</w:t>
       </w:r>
     </w:p>
     <w:p>
@@ -2221,8 +2095,6 @@
           <w:szCs w:val="10"/>
         </w:rPr>
       </w:pPr>
-      <w:bookmarkStart w:id="0" w:name="_GoBack"/>
-      <w:bookmarkEnd w:id="0"/>
     </w:p>
     <w:p>
       <w:pPr>

--- a/resume_f.docx
+++ b/resume_f.docx
@@ -246,7 +246,25 @@
           <w:sz w:val="22"/>
           <w:szCs w:val="22"/>
         </w:rPr>
-        <w:t>Aug 2014 – 2017</w:t>
+        <w:t xml:space="preserve">Aug 2014 – </w:t>
+      </w:r>
+      <w:r>
+        <w:rPr>
+          <w:rFonts w:ascii="Times New Roman" w:hAnsi="Times New Roman"/>
+          <w:iCs/>
+          <w:sz w:val="22"/>
+          <w:szCs w:val="22"/>
+        </w:rPr>
+        <w:t xml:space="preserve"> May </w:t>
+      </w:r>
+      <w:r>
+        <w:rPr>
+          <w:rFonts w:ascii="Times New Roman" w:hAnsi="Times New Roman"/>
+          <w:iCs/>
+          <w:sz w:val="22"/>
+          <w:szCs w:val="22"/>
+        </w:rPr>
+        <w:t>2017</w:t>
       </w:r>
     </w:p>
     <w:p>
@@ -416,6 +434,38 @@
           <w:sz w:val="22"/>
           <w:szCs w:val="22"/>
         </w:rPr>
+        <w:t>Efficient Algorithms and Intractable Problems</w:t>
+      </w:r>
+      <w:r>
+        <w:rPr>
+          <w:rFonts w:ascii="Times New Roman" w:hAnsi="Times New Roman"/>
+          <w:sz w:val="22"/>
+          <w:szCs w:val="22"/>
+        </w:rPr>
+        <w:t>, Human Computer Interaction,</w:t>
+      </w:r>
+      <w:r>
+        <w:rPr>
+          <w:rFonts w:ascii="Times New Roman" w:hAnsi="Times New Roman"/>
+          <w:sz w:val="22"/>
+          <w:szCs w:val="22"/>
+        </w:rPr>
+        <w:t xml:space="preserve"> </w:t>
+      </w:r>
+      <w:r>
+        <w:rPr>
+          <w:rFonts w:ascii="Times New Roman" w:hAnsi="Times New Roman"/>
+          <w:sz w:val="22"/>
+          <w:szCs w:val="22"/>
+        </w:rPr>
+        <w:t xml:space="preserve">Algorithms in Computational Biology, </w:t>
+      </w:r>
+      <w:r>
+        <w:rPr>
+          <w:rFonts w:ascii="Times New Roman" w:hAnsi="Times New Roman"/>
+          <w:sz w:val="22"/>
+          <w:szCs w:val="22"/>
+        </w:rPr>
         <w:t>Structures and Interpretations of Programs</w:t>
       </w:r>
       <w:r>
@@ -464,14 +514,6 @@
           <w:sz w:val="22"/>
           <w:szCs w:val="22"/>
         </w:rPr>
-        <w:t>, Human Computer Interaction</w:t>
-      </w:r>
-      <w:r>
-        <w:rPr>
-          <w:rFonts w:ascii="Times New Roman" w:hAnsi="Times New Roman"/>
-          <w:sz w:val="22"/>
-          <w:szCs w:val="22"/>
-        </w:rPr>
         <w:t xml:space="preserve"> </w:t>
       </w:r>
       <w:r>
@@ -498,6 +540,14 @@
           <w:szCs w:val="22"/>
         </w:rPr>
         <w:t>, Discrete Mathematics, Probability Theory</w:t>
+      </w:r>
+      <w:r>
+        <w:rPr>
+          <w:rFonts w:ascii="Times New Roman" w:hAnsi="Times New Roman"/>
+          <w:sz w:val="22"/>
+          <w:szCs w:val="22"/>
+        </w:rPr>
+        <w:t xml:space="preserve"> and Statistics, (some) Algebra</w:t>
       </w:r>
       <w:r>
         <w:rPr>
@@ -696,49 +746,14 @@
         <w:adjustRightInd w:val="0"/>
         <w:rPr>
           <w:rFonts w:ascii="Times New Roman" w:hAnsi="Times New Roman"/>
-          <w:sz w:val="22"/>
-          <w:szCs w:val="22"/>
-        </w:rPr>
-      </w:pPr>
-      <w:r>
-        <w:rPr>
-          <w:rFonts w:ascii="Times New Roman" w:hAnsi="Times New Roman"/>
-          <w:b/>
-          <w:iCs/>
-          <w:sz w:val="22"/>
-          <w:szCs w:val="22"/>
-        </w:rPr>
-        <w:t xml:space="preserve">LA CANADA HIGH SCHOOL                                                                                             </w:t>
-      </w:r>
-      <w:r>
-        <w:rPr>
-          <w:rFonts w:ascii="Times New Roman" w:hAnsi="Times New Roman"/>
-          <w:iCs/>
-          <w:sz w:val="22"/>
-          <w:szCs w:val="22"/>
-        </w:rPr>
-        <w:t>Fall 2011 – 2014</w:t>
-      </w:r>
-      <w:r>
-        <w:rPr>
-          <w:rFonts w:ascii="Times New Roman" w:hAnsi="Times New Roman"/>
-          <w:b/>
-          <w:i/>
-          <w:iCs/>
-          <w:sz w:val="22"/>
-          <w:szCs w:val="22"/>
-        </w:rPr>
-        <w:tab/>
-      </w:r>
-    </w:p>
-    <w:p>
-      <w:pPr>
-        <w:pStyle w:val="ListParagraph"/>
-        <w:widowControl w:val="0"/>
-        <w:numPr>
-          <w:ilvl w:val="0"/>
-          <w:numId w:val="1"/>
-        </w:numPr>
+          <w:sz w:val="10"/>
+          <w:szCs w:val="10"/>
+        </w:rPr>
+      </w:pPr>
+    </w:p>
+    <w:p>
+      <w:pPr>
+        <w:widowControl w:val="0"/>
         <w:tabs>
           <w:tab w:val="left" w:pos="20"/>
           <w:tab w:val="left" w:pos="200"/>
@@ -759,19 +774,69 @@
         <w:rPr>
           <w:rFonts w:ascii="Times New Roman" w:hAnsi="Times New Roman"/>
           <w:b/>
+          <w:iCs/>
+          <w:sz w:val="22"/>
+          <w:szCs w:val="22"/>
+        </w:rPr>
+        <w:t xml:space="preserve">LA CANADA HIGH SCHOOL                                           </w:t>
+      </w:r>
+      <w:r>
+        <w:rPr>
+          <w:rFonts w:ascii="Times New Roman" w:hAnsi="Times New Roman"/>
+          <w:b/>
+          <w:iCs/>
+          <w:sz w:val="22"/>
+          <w:szCs w:val="22"/>
+        </w:rPr>
+        <w:t xml:space="preserve">                               </w:t>
+      </w:r>
+      <w:r>
+        <w:rPr>
+          <w:rFonts w:ascii="Times New Roman" w:hAnsi="Times New Roman"/>
+          <w:b/>
+          <w:iCs/>
+          <w:sz w:val="22"/>
+          <w:szCs w:val="22"/>
+        </w:rPr>
+        <w:t xml:space="preserve">        </w:t>
+      </w:r>
+      <w:r>
+        <w:rPr>
+          <w:rFonts w:ascii="Times New Roman" w:hAnsi="Times New Roman"/>
+          <w:iCs/>
+          <w:sz w:val="22"/>
+          <w:szCs w:val="22"/>
+        </w:rPr>
+        <w:t>Fall 2011 –</w:t>
+      </w:r>
+      <w:r>
+        <w:rPr>
+          <w:rFonts w:ascii="Times New Roman" w:hAnsi="Times New Roman"/>
+          <w:iCs/>
+          <w:sz w:val="22"/>
+          <w:szCs w:val="22"/>
+        </w:rPr>
+        <w:t xml:space="preserve"> Spring</w:t>
+      </w:r>
+      <w:r>
+        <w:rPr>
+          <w:rFonts w:ascii="Times New Roman" w:hAnsi="Times New Roman"/>
+          <w:iCs/>
+          <w:sz w:val="22"/>
+          <w:szCs w:val="22"/>
+        </w:rPr>
+        <w:t xml:space="preserve"> 2014</w:t>
+      </w:r>
+      <w:r>
+        <w:rPr>
+          <w:rFonts w:ascii="Times New Roman" w:hAnsi="Times New Roman"/>
+          <w:b/>
           <w:i/>
-          <w:sz w:val="22"/>
-          <w:szCs w:val="22"/>
-        </w:rPr>
-        <w:t xml:space="preserve">Academics: </w:t>
-      </w:r>
-      <w:r>
-        <w:rPr>
-          <w:rFonts w:ascii="Times New Roman" w:hAnsi="Times New Roman"/>
-          <w:sz w:val="22"/>
-          <w:szCs w:val="22"/>
-        </w:rPr>
-        <w:t>4.7/4.0 weighted GPA, 4.0/4.0 GPA, 2310 SAT</w:t>
+          <w:iCs/>
+          <w:sz w:val="22"/>
+          <w:szCs w:val="22"/>
+        </w:rPr>
+        <w:tab/>
       </w:r>
     </w:p>
     <w:p>
@@ -801,49 +866,30 @@
       <w:r>
         <w:rPr>
           <w:rFonts w:ascii="Times New Roman" w:hAnsi="Times New Roman"/>
-          <w:sz w:val="22"/>
-          <w:szCs w:val="22"/>
-        </w:rPr>
-        <w:t>Graduated in 3 years</w:t>
-      </w:r>
-      <w:r>
-        <w:rPr>
-          <w:rFonts w:ascii="Times New Roman" w:hAnsi="Times New Roman"/>
-          <w:sz w:val="22"/>
-          <w:szCs w:val="22"/>
-        </w:rPr>
-        <w:t>, r</w:t>
-      </w:r>
-      <w:r>
-        <w:rPr>
-          <w:rFonts w:ascii="Times New Roman" w:hAnsi="Times New Roman"/>
-          <w:sz w:val="22"/>
-          <w:szCs w:val="22"/>
-        </w:rPr>
-        <w:t>anked 2</w:t>
-      </w:r>
-      <w:r>
-        <w:rPr>
-          <w:rFonts w:ascii="Times New Roman" w:hAnsi="Times New Roman"/>
-          <w:sz w:val="22"/>
-          <w:szCs w:val="22"/>
-          <w:vertAlign w:val="superscript"/>
-        </w:rPr>
-        <w:t>nd</w:t>
-      </w:r>
-      <w:r>
-        <w:rPr>
-          <w:rFonts w:ascii="Times New Roman" w:hAnsi="Times New Roman"/>
-          <w:sz w:val="22"/>
-          <w:szCs w:val="22"/>
-        </w:rPr>
-        <w:t xml:space="preserve"> out of 400</w:t>
+          <w:b/>
+          <w:i/>
+          <w:sz w:val="22"/>
+          <w:szCs w:val="22"/>
+        </w:rPr>
+        <w:t xml:space="preserve">Academics: </w:t>
+      </w:r>
+      <w:r>
+        <w:rPr>
+          <w:rFonts w:ascii="Times New Roman" w:hAnsi="Times New Roman"/>
+          <w:sz w:val="22"/>
+          <w:szCs w:val="22"/>
+        </w:rPr>
+        <w:t>4.7/4.0 weighted GPA, 4.0/4.0 GPA, 2310 SAT</w:t>
       </w:r>
     </w:p>
     <w:p>
       <w:pPr>
         <w:pStyle w:val="ListParagraph"/>
         <w:widowControl w:val="0"/>
+        <w:numPr>
+          <w:ilvl w:val="0"/>
+          <w:numId w:val="1"/>
+        </w:numPr>
         <w:tabs>
           <w:tab w:val="left" w:pos="20"/>
           <w:tab w:val="left" w:pos="200"/>
@@ -860,6 +906,67 @@
           <w:szCs w:val="22"/>
         </w:rPr>
       </w:pPr>
+      <w:r>
+        <w:rPr>
+          <w:rFonts w:ascii="Times New Roman" w:hAnsi="Times New Roman"/>
+          <w:sz w:val="22"/>
+          <w:szCs w:val="22"/>
+        </w:rPr>
+        <w:t>Graduated in 3 years</w:t>
+      </w:r>
+      <w:r>
+        <w:rPr>
+          <w:rFonts w:ascii="Times New Roman" w:hAnsi="Times New Roman"/>
+          <w:sz w:val="22"/>
+          <w:szCs w:val="22"/>
+        </w:rPr>
+        <w:t>, r</w:t>
+      </w:r>
+      <w:r>
+        <w:rPr>
+          <w:rFonts w:ascii="Times New Roman" w:hAnsi="Times New Roman"/>
+          <w:sz w:val="22"/>
+          <w:szCs w:val="22"/>
+        </w:rPr>
+        <w:t>anked 2</w:t>
+      </w:r>
+      <w:r>
+        <w:rPr>
+          <w:rFonts w:ascii="Times New Roman" w:hAnsi="Times New Roman"/>
+          <w:sz w:val="22"/>
+          <w:szCs w:val="22"/>
+          <w:vertAlign w:val="superscript"/>
+        </w:rPr>
+        <w:t>nd</w:t>
+      </w:r>
+      <w:r>
+        <w:rPr>
+          <w:rFonts w:ascii="Times New Roman" w:hAnsi="Times New Roman"/>
+          <w:sz w:val="22"/>
+          <w:szCs w:val="22"/>
+        </w:rPr>
+        <w:t xml:space="preserve"> out of 400</w:t>
+      </w:r>
+    </w:p>
+    <w:p>
+      <w:pPr>
+        <w:widowControl w:val="0"/>
+        <w:tabs>
+          <w:tab w:val="left" w:pos="20"/>
+          <w:tab w:val="left" w:pos="200"/>
+          <w:tab w:val="left" w:pos="270"/>
+          <w:tab w:val="left" w:pos="720"/>
+          <w:tab w:val="right" w:pos="10260"/>
+        </w:tabs>
+        <w:autoSpaceDE w:val="0"/>
+        <w:autoSpaceDN w:val="0"/>
+        <w:adjustRightInd w:val="0"/>
+        <w:rPr>
+          <w:rFonts w:ascii="Times New Roman" w:hAnsi="Times New Roman"/>
+          <w:sz w:val="10"/>
+          <w:szCs w:val="10"/>
+        </w:rPr>
+      </w:pPr>
     </w:p>
     <w:p>
       <w:pPr>
@@ -939,17 +1046,17 @@
           <w:sz w:val="22"/>
           <w:szCs w:val="22"/>
         </w:rPr>
-        <w:tab/>
-      </w:r>
-      <w:r>
-        <w:rPr>
-          <w:rFonts w:ascii="Times New Roman" w:hAnsi="Times New Roman"/>
-          <w:b/>
-          <w:bCs/>
-          <w:sz w:val="22"/>
-          <w:szCs w:val="22"/>
-        </w:rPr>
-        <w:tab/>
+        <w:t xml:space="preserve"> </w:t>
+      </w:r>
+      <w:r>
+        <w:rPr>
+          <w:rFonts w:ascii="Times New Roman" w:hAnsi="Times New Roman"/>
+          <w:bCs/>
+          <w:i/>
+          <w:sz w:val="22"/>
+          <w:szCs w:val="22"/>
+        </w:rPr>
+        <w:t xml:space="preserve">– Principal Investigator: Lior Pachter </w:t>
       </w:r>
       <w:r>
         <w:rPr>
@@ -1141,7 +1248,47 @@
           <w:sz w:val="22"/>
           <w:szCs w:val="22"/>
         </w:rPr>
-        <w:t>abundance estimation, transcript annotation difficulties, differential expression</w:t>
+        <w:t xml:space="preserve">abundance estimation, </w:t>
+      </w:r>
+      <w:r>
+        <w:rPr>
+          <w:rFonts w:ascii="Times New Roman" w:hAnsi="Times New Roman"/>
+          <w:sz w:val="22"/>
+          <w:szCs w:val="22"/>
+        </w:rPr>
+        <w:softHyphen/>
+      </w:r>
+      <w:r>
+        <w:rPr>
+          <w:rFonts w:ascii="Times New Roman" w:hAnsi="Times New Roman"/>
+          <w:sz w:val="22"/>
+          <w:szCs w:val="22"/>
+        </w:rPr>
+        <w:softHyphen/>
+      </w:r>
+      <w:r>
+        <w:rPr>
+          <w:rFonts w:ascii="Times New Roman" w:hAnsi="Times New Roman"/>
+          <w:sz w:val="22"/>
+          <w:szCs w:val="22"/>
+        </w:rPr>
+        <w:softHyphen/>
+      </w:r>
+      <w:r>
+        <w:rPr>
+          <w:rFonts w:ascii="Times New Roman" w:hAnsi="Times New Roman"/>
+          <w:sz w:val="22"/>
+          <w:szCs w:val="22"/>
+        </w:rPr>
+        <w:softHyphen/>
+      </w:r>
+      <w:r>
+        <w:rPr>
+          <w:rFonts w:ascii="Times New Roman" w:hAnsi="Times New Roman"/>
+          <w:sz w:val="22"/>
+          <w:szCs w:val="22"/>
+        </w:rPr>
+        <w:t>transcript annotation difficulties, differential expression</w:t>
       </w:r>
     </w:p>
     <w:p>
@@ -1196,7 +1343,6 @@
     </w:p>
     <w:p>
       <w:pPr>
-        <w:pStyle w:val="ListParagraph"/>
         <w:widowControl w:val="0"/>
         <w:tabs>
           <w:tab w:val="left" w:pos="20"/>
@@ -1209,51 +1355,13 @@
         <w:autoSpaceDE w:val="0"/>
         <w:autoSpaceDN w:val="0"/>
         <w:adjustRightInd w:val="0"/>
+        <w:ind w:left="360"/>
         <w:rPr>
           <w:rFonts w:ascii="Times New Roman" w:hAnsi="Times New Roman"/>
           <w:sz w:val="10"/>
           <w:szCs w:val="10"/>
         </w:rPr>
       </w:pPr>
-    </w:p>
-    <w:p>
-      <w:pPr>
-        <w:widowControl w:val="0"/>
-        <w:pBdr>
-          <w:bottom w:val="single" w:sz="6" w:space="1" w:color="auto"/>
-        </w:pBdr>
-        <w:tabs>
-          <w:tab w:val="left" w:pos="1260"/>
-          <w:tab w:val="right" w:pos="10260"/>
-        </w:tabs>
-        <w:autoSpaceDE w:val="0"/>
-        <w:autoSpaceDN w:val="0"/>
-        <w:adjustRightInd w:val="0"/>
-        <w:rPr>
-          <w:rFonts w:ascii="Times New Roman" w:hAnsi="Times New Roman"/>
-          <w:b/>
-          <w:sz w:val="22"/>
-          <w:szCs w:val="22"/>
-        </w:rPr>
-      </w:pPr>
-      <w:r>
-        <w:rPr>
-          <w:rFonts w:ascii="Times New Roman" w:hAnsi="Times New Roman"/>
-          <w:b/>
-          <w:sz w:val="22"/>
-          <w:szCs w:val="22"/>
-        </w:rPr>
-        <w:t>INDUSTRY</w:t>
-      </w:r>
-      <w:r>
-        <w:rPr>
-          <w:rFonts w:ascii="Times New Roman" w:hAnsi="Times New Roman"/>
-          <w:b/>
-          <w:sz w:val="22"/>
-          <w:szCs w:val="22"/>
-        </w:rPr>
-        <w:t xml:space="preserve"> EXPERIENCE </w:t>
-      </w:r>
     </w:p>
     <w:p>
       <w:pPr>
@@ -1283,7 +1391,37 @@
           <w:sz w:val="22"/>
           <w:szCs w:val="22"/>
         </w:rPr>
-        <w:t>Factual</w:t>
+        <w:t>Rao</w:t>
+      </w:r>
+      <w:r>
+        <w:rPr>
+          <w:rFonts w:ascii="Times New Roman" w:hAnsi="Times New Roman"/>
+          <w:b/>
+          <w:bCs/>
+          <w:sz w:val="22"/>
+          <w:szCs w:val="22"/>
+        </w:rPr>
+        <w:t xml:space="preserve"> </w:t>
+      </w:r>
+      <w:r>
+        <w:rPr>
+          <w:rFonts w:ascii="Times New Roman" w:hAnsi="Times New Roman"/>
+          <w:b/>
+          <w:bCs/>
+          <w:sz w:val="22"/>
+          <w:szCs w:val="22"/>
+        </w:rPr>
+        <w:t xml:space="preserve">Group </w:t>
+      </w:r>
+      <w:r>
+        <w:rPr>
+          <w:rFonts w:ascii="Times New Roman" w:hAnsi="Times New Roman"/>
+          <w:bCs/>
+          <w:i/>
+          <w:sz w:val="22"/>
+          <w:szCs w:val="22"/>
+        </w:rPr>
+        <w:t xml:space="preserve">– Principal Investigator: Satish Rao </w:t>
       </w:r>
       <w:r>
         <w:rPr>
@@ -1298,41 +1436,20 @@
       <w:r>
         <w:rPr>
           <w:rFonts w:ascii="Times New Roman" w:hAnsi="Times New Roman"/>
-          <w:b/>
-          <w:bCs/>
-          <w:sz w:val="22"/>
-          <w:szCs w:val="22"/>
-        </w:rPr>
-        <w:tab/>
-      </w:r>
-      <w:r>
-        <w:rPr>
-          <w:rFonts w:ascii="Times New Roman" w:hAnsi="Times New Roman"/>
-          <w:b/>
-          <w:bCs/>
-          <w:sz w:val="22"/>
-          <w:szCs w:val="22"/>
-        </w:rPr>
-        <w:tab/>
-      </w:r>
-      <w:r>
-        <w:rPr>
-          <w:rFonts w:ascii="Times New Roman" w:hAnsi="Times New Roman"/>
-          <w:b/>
-          <w:bCs/>
-          <w:sz w:val="22"/>
-          <w:szCs w:val="22"/>
-        </w:rPr>
-        <w:tab/>
-      </w:r>
-      <w:r>
-        <w:rPr>
-          <w:rFonts w:ascii="Times New Roman" w:hAnsi="Times New Roman"/>
-          <w:bCs/>
-          <w:sz w:val="22"/>
-          <w:szCs w:val="22"/>
-        </w:rPr>
-        <w:t>Summer 2016</w:t>
+          <w:bCs/>
+          <w:sz w:val="22"/>
+          <w:szCs w:val="22"/>
+        </w:rPr>
+        <w:t>Spring 2016</w:t>
+      </w:r>
+      <w:r>
+        <w:rPr>
+          <w:rFonts w:ascii="Times New Roman" w:hAnsi="Times New Roman"/>
+          <w:bCs/>
+          <w:sz w:val="22"/>
+          <w:szCs w:val="22"/>
+        </w:rPr>
+        <w:t xml:space="preserve"> – Present</w:t>
       </w:r>
       <w:r>
         <w:rPr>
@@ -1372,7 +1489,17 @@
           <w:sz w:val="22"/>
           <w:szCs w:val="22"/>
         </w:rPr>
-        <w:t>Software Engineer Intern</w:t>
+        <w:t xml:space="preserve">Algorithms, Theory, </w:t>
+      </w:r>
+      <w:r>
+        <w:rPr>
+          <w:rFonts w:ascii="Times New Roman" w:hAnsi="Times New Roman"/>
+          <w:b/>
+          <w:bCs/>
+          <w:sz w:val="22"/>
+          <w:szCs w:val="22"/>
+        </w:rPr>
+        <w:t>Optimization on Computational Biology</w:t>
       </w:r>
       <w:r>
         <w:rPr>
@@ -1387,40 +1514,11 @@
       <w:r>
         <w:rPr>
           <w:rFonts w:ascii="Times New Roman" w:hAnsi="Times New Roman"/>
-          <w:b/>
-          <w:bCs/>
-          <w:sz w:val="22"/>
-          <w:szCs w:val="22"/>
-        </w:rPr>
-        <w:tab/>
-      </w:r>
-      <w:r>
-        <w:rPr>
-          <w:rFonts w:ascii="Times New Roman" w:hAnsi="Times New Roman"/>
-          <w:b/>
-          <w:bCs/>
-          <w:sz w:val="22"/>
-          <w:szCs w:val="22"/>
-        </w:rPr>
-        <w:tab/>
-      </w:r>
-      <w:r>
-        <w:rPr>
-          <w:rFonts w:ascii="Times New Roman" w:hAnsi="Times New Roman"/>
-          <w:bCs/>
-          <w:sz w:val="22"/>
-          <w:szCs w:val="22"/>
-        </w:rPr>
-        <w:t>Los Angeles</w:t>
-      </w:r>
-      <w:r>
-        <w:rPr>
-          <w:rFonts w:ascii="Times New Roman" w:hAnsi="Times New Roman"/>
-          <w:bCs/>
-          <w:sz w:val="22"/>
-          <w:szCs w:val="22"/>
-        </w:rPr>
-        <w:t>, CA</w:t>
+          <w:bCs/>
+          <w:sz w:val="22"/>
+          <w:szCs w:val="22"/>
+        </w:rPr>
+        <w:t>Berkeley, CA</w:t>
       </w:r>
     </w:p>
     <w:p>
@@ -1444,17 +1542,17 @@
         <w:adjustRightInd w:val="0"/>
         <w:rPr>
           <w:rFonts w:ascii="Times New Roman" w:hAnsi="Times New Roman"/>
-          <w:sz w:val="22"/>
-          <w:szCs w:val="22"/>
-        </w:rPr>
-      </w:pPr>
-      <w:r>
-        <w:rPr>
-          <w:rFonts w:ascii="Times New Roman" w:hAnsi="Times New Roman"/>
-          <w:sz w:val="22"/>
-          <w:szCs w:val="22"/>
-        </w:rPr>
-        <w:t>Operating the data extraction pipeline through quality evaluation, localespecific extraction, canonicalization, and decanonicalization</w:t>
+          <w:sz w:val="10"/>
+          <w:szCs w:val="10"/>
+        </w:rPr>
+      </w:pPr>
+      <w:r>
+        <w:rPr>
+          <w:rFonts w:ascii="Times New Roman" w:hAnsi="Times New Roman"/>
+          <w:sz w:val="22"/>
+          <w:szCs w:val="22"/>
+        </w:rPr>
+        <w:t>Investigating phylogenetic algorithms</w:t>
       </w:r>
     </w:p>
     <w:p>
@@ -1478,17 +1576,33 @@
         <w:adjustRightInd w:val="0"/>
         <w:rPr>
           <w:rFonts w:ascii="Times New Roman" w:hAnsi="Times New Roman"/>
-          <w:sz w:val="22"/>
-          <w:szCs w:val="22"/>
-        </w:rPr>
-      </w:pPr>
-      <w:r>
-        <w:rPr>
-          <w:rFonts w:ascii="Times New Roman" w:hAnsi="Times New Roman"/>
-          <w:sz w:val="22"/>
-          <w:szCs w:val="22"/>
-        </w:rPr>
-        <w:t>Developing, maintaining, and documenting new processes for data extraction and presentation</w:t>
+          <w:sz w:val="10"/>
+          <w:szCs w:val="10"/>
+        </w:rPr>
+      </w:pPr>
+      <w:r>
+        <w:rPr>
+          <w:rFonts w:ascii="Times New Roman" w:hAnsi="Times New Roman"/>
+          <w:sz w:val="22"/>
+          <w:szCs w:val="22"/>
+        </w:rPr>
+        <w:t>Optimiz</w:t>
+      </w:r>
+      <w:r>
+        <w:rPr>
+          <w:rFonts w:ascii="Times New Roman" w:hAnsi="Times New Roman"/>
+          <w:sz w:val="22"/>
+          <w:szCs w:val="22"/>
+        </w:rPr>
+        <w:t>ation of paths for algorithms (TBD ??</w:t>
+      </w:r>
+      <w:r>
+        <w:rPr>
+          <w:rFonts w:ascii="Times New Roman" w:hAnsi="Times New Roman"/>
+          <w:sz w:val="22"/>
+          <w:szCs w:val="22"/>
+        </w:rPr>
+        <w:t>)</w:t>
       </w:r>
     </w:p>
     <w:p>
@@ -1505,6 +1619,7 @@
         <w:autoSpaceDE w:val="0"/>
         <w:autoSpaceDN w:val="0"/>
         <w:adjustRightInd w:val="0"/>
+        <w:ind w:left="360"/>
         <w:rPr>
           <w:rFonts w:ascii="Times New Roman" w:hAnsi="Times New Roman"/>
           <w:sz w:val="10"/>
@@ -1539,12 +1654,194 @@
           <w:sz w:val="22"/>
           <w:szCs w:val="22"/>
         </w:rPr>
-        <w:t>PROJECTS</w:t>
-      </w:r>
-    </w:p>
-    <w:p>
-      <w:pPr>
-        <w:widowControl w:val="0"/>
+        <w:t>INDUSTRY</w:t>
+      </w:r>
+      <w:r>
+        <w:rPr>
+          <w:rFonts w:ascii="Times New Roman" w:hAnsi="Times New Roman"/>
+          <w:b/>
+          <w:sz w:val="22"/>
+          <w:szCs w:val="22"/>
+        </w:rPr>
+        <w:t xml:space="preserve"> EXPERIENCE </w:t>
+      </w:r>
+    </w:p>
+    <w:p>
+      <w:pPr>
+        <w:widowControl w:val="0"/>
+        <w:tabs>
+          <w:tab w:val="left" w:pos="990"/>
+          <w:tab w:val="left" w:pos="3330"/>
+          <w:tab w:val="left" w:pos="3420"/>
+          <w:tab w:val="right" w:pos="9720"/>
+        </w:tabs>
+        <w:autoSpaceDE w:val="0"/>
+        <w:autoSpaceDN w:val="0"/>
+        <w:adjustRightInd w:val="0"/>
+        <w:rPr>
+          <w:rFonts w:ascii="Times New Roman" w:hAnsi="Times New Roman"/>
+          <w:b/>
+          <w:bCs/>
+          <w:sz w:val="22"/>
+          <w:szCs w:val="22"/>
+        </w:rPr>
+      </w:pPr>
+      <w:r>
+        <w:rPr>
+          <w:rFonts w:ascii="Times New Roman" w:hAnsi="Times New Roman"/>
+          <w:b/>
+          <w:bCs/>
+          <w:sz w:val="22"/>
+          <w:szCs w:val="22"/>
+        </w:rPr>
+        <w:t>Factual</w:t>
+      </w:r>
+      <w:r>
+        <w:rPr>
+          <w:rFonts w:ascii="Times New Roman" w:hAnsi="Times New Roman"/>
+          <w:b/>
+          <w:bCs/>
+          <w:sz w:val="22"/>
+          <w:szCs w:val="22"/>
+        </w:rPr>
+        <w:tab/>
+      </w:r>
+      <w:r>
+        <w:rPr>
+          <w:rFonts w:ascii="Times New Roman" w:hAnsi="Times New Roman"/>
+          <w:b/>
+          <w:bCs/>
+          <w:sz w:val="22"/>
+          <w:szCs w:val="22"/>
+        </w:rPr>
+        <w:tab/>
+      </w:r>
+      <w:r>
+        <w:rPr>
+          <w:rFonts w:ascii="Times New Roman" w:hAnsi="Times New Roman"/>
+          <w:b/>
+          <w:bCs/>
+          <w:sz w:val="22"/>
+          <w:szCs w:val="22"/>
+        </w:rPr>
+        <w:tab/>
+      </w:r>
+      <w:r>
+        <w:rPr>
+          <w:rFonts w:ascii="Times New Roman" w:hAnsi="Times New Roman"/>
+          <w:b/>
+          <w:bCs/>
+          <w:sz w:val="22"/>
+          <w:szCs w:val="22"/>
+        </w:rPr>
+        <w:tab/>
+      </w:r>
+      <w:r>
+        <w:rPr>
+          <w:rFonts w:ascii="Times New Roman" w:hAnsi="Times New Roman"/>
+          <w:bCs/>
+          <w:sz w:val="22"/>
+          <w:szCs w:val="22"/>
+        </w:rPr>
+        <w:t>Summer 2016</w:t>
+      </w:r>
+      <w:r>
+        <w:rPr>
+          <w:rFonts w:ascii="Times New Roman" w:hAnsi="Times New Roman"/>
+          <w:b/>
+          <w:bCs/>
+          <w:sz w:val="22"/>
+          <w:szCs w:val="22"/>
+        </w:rPr>
+        <w:t xml:space="preserve"> </w:t>
+      </w:r>
+    </w:p>
+    <w:p>
+      <w:pPr>
+        <w:widowControl w:val="0"/>
+        <w:tabs>
+          <w:tab w:val="left" w:pos="990"/>
+          <w:tab w:val="left" w:pos="3330"/>
+          <w:tab w:val="left" w:pos="3420"/>
+          <w:tab w:val="right" w:pos="9720"/>
+        </w:tabs>
+        <w:autoSpaceDE w:val="0"/>
+        <w:autoSpaceDN w:val="0"/>
+        <w:adjustRightInd w:val="0"/>
+        <w:rPr>
+          <w:rFonts w:ascii="Times New Roman" w:hAnsi="Times New Roman"/>
+          <w:bCs/>
+          <w:sz w:val="22"/>
+          <w:szCs w:val="22"/>
+        </w:rPr>
+      </w:pPr>
+      <w:r>
+        <w:rPr>
+          <w:rFonts w:ascii="Times New Roman" w:hAnsi="Times New Roman"/>
+          <w:b/>
+          <w:bCs/>
+          <w:sz w:val="22"/>
+          <w:szCs w:val="22"/>
+        </w:rPr>
+        <w:t>Research and Development</w:t>
+      </w:r>
+      <w:r>
+        <w:rPr>
+          <w:rFonts w:ascii="Times New Roman" w:hAnsi="Times New Roman"/>
+          <w:b/>
+          <w:bCs/>
+          <w:sz w:val="22"/>
+          <w:szCs w:val="22"/>
+        </w:rPr>
+        <w:t xml:space="preserve"> (R&amp;D) </w:t>
+      </w:r>
+      <w:r>
+        <w:rPr>
+          <w:rFonts w:ascii="Times New Roman" w:hAnsi="Times New Roman"/>
+          <w:b/>
+          <w:bCs/>
+          <w:sz w:val="22"/>
+          <w:szCs w:val="22"/>
+        </w:rPr>
+        <w:t>Intern</w:t>
+      </w:r>
+      <w:r>
+        <w:rPr>
+          <w:rFonts w:ascii="Times New Roman" w:hAnsi="Times New Roman"/>
+          <w:b/>
+          <w:bCs/>
+          <w:sz w:val="22"/>
+          <w:szCs w:val="22"/>
+        </w:rPr>
+        <w:tab/>
+      </w:r>
+      <w:r>
+        <w:rPr>
+          <w:rFonts w:ascii="Times New Roman" w:hAnsi="Times New Roman"/>
+          <w:bCs/>
+          <w:sz w:val="22"/>
+          <w:szCs w:val="22"/>
+        </w:rPr>
+        <w:t>Los Angeles</w:t>
+      </w:r>
+      <w:r>
+        <w:rPr>
+          <w:rFonts w:ascii="Times New Roman" w:hAnsi="Times New Roman"/>
+          <w:bCs/>
+          <w:sz w:val="22"/>
+          <w:szCs w:val="22"/>
+        </w:rPr>
+        <w:t>, CA</w:t>
+      </w:r>
+    </w:p>
+    <w:p>
+      <w:pPr>
+        <w:pStyle w:val="ListParagraph"/>
+        <w:widowControl w:val="0"/>
+        <w:numPr>
+          <w:ilvl w:val="0"/>
+          <w:numId w:val="1"/>
+        </w:numPr>
         <w:tabs>
           <w:tab w:val="left" w:pos="20"/>
           <w:tab w:val="left" w:pos="200"/>
@@ -1558,37 +1855,17 @@
         <w:adjustRightInd w:val="0"/>
         <w:rPr>
           <w:rFonts w:ascii="Times New Roman" w:hAnsi="Times New Roman"/>
-          <w:b/>
-          <w:sz w:val="22"/>
-          <w:szCs w:val="22"/>
-        </w:rPr>
-      </w:pPr>
-      <w:r>
-        <w:rPr>
-          <w:rFonts w:ascii="Times New Roman" w:hAnsi="Times New Roman"/>
-          <w:b/>
-          <w:sz w:val="22"/>
-          <w:szCs w:val="22"/>
-        </w:rPr>
-        <w:t xml:space="preserve">SLEUTH – R (Pachter </w:t>
-      </w:r>
-      <w:r>
-        <w:rPr>
-          <w:rFonts w:ascii="Times New Roman" w:hAnsi="Times New Roman"/>
-          <w:b/>
-          <w:sz w:val="22"/>
-          <w:szCs w:val="22"/>
-        </w:rPr>
-        <w:t>Group</w:t>
-      </w:r>
-      <w:r>
-        <w:rPr>
-          <w:rFonts w:ascii="Times New Roman" w:hAnsi="Times New Roman"/>
-          <w:b/>
-          <w:sz w:val="22"/>
-          <w:szCs w:val="22"/>
-        </w:rPr>
-        <w:t>)</w:t>
+          <w:sz w:val="22"/>
+          <w:szCs w:val="22"/>
+        </w:rPr>
+      </w:pPr>
+      <w:r>
+        <w:rPr>
+          <w:rFonts w:ascii="Times New Roman" w:hAnsi="Times New Roman"/>
+          <w:sz w:val="22"/>
+          <w:szCs w:val="22"/>
+        </w:rPr>
+        <w:t>Operating the data extraction pipeline through quality evaluation, localespecific extraction, canonicalization, and decanonicalization</w:t>
       </w:r>
     </w:p>
     <w:p>
@@ -1612,36 +1889,22 @@
         <w:adjustRightInd w:val="0"/>
         <w:rPr>
           <w:rFonts w:ascii="Times New Roman" w:hAnsi="Times New Roman"/>
-          <w:b/>
-          <w:sz w:val="22"/>
-          <w:szCs w:val="22"/>
-        </w:rPr>
-      </w:pPr>
-      <w:r>
-        <w:rPr>
-          <w:rFonts w:ascii="Times New Roman" w:hAnsi="Times New Roman"/>
-          <w:sz w:val="22"/>
-          <w:szCs w:val="22"/>
-        </w:rPr>
-        <w:t>Implement</w:t>
-      </w:r>
-      <w:r>
-        <w:rPr>
-          <w:rFonts w:ascii="Times New Roman" w:hAnsi="Times New Roman"/>
-          <w:sz w:val="22"/>
-          <w:szCs w:val="22"/>
-        </w:rPr>
-        <w:t xml:space="preserve"> statistical algorithms for differential analysis for pseudo-alignment of RNA transcripts with interactive plots for real-time exploratory analysis </w:t>
-      </w:r>
-    </w:p>
-    <w:p>
-      <w:pPr>
-        <w:pStyle w:val="ListParagraph"/>
-        <w:widowControl w:val="0"/>
-        <w:numPr>
-          <w:ilvl w:val="0"/>
-          <w:numId w:val="1"/>
-        </w:numPr>
+          <w:sz w:val="22"/>
+          <w:szCs w:val="22"/>
+        </w:rPr>
+      </w:pPr>
+      <w:r>
+        <w:rPr>
+          <w:rFonts w:ascii="Times New Roman" w:hAnsi="Times New Roman"/>
+          <w:sz w:val="22"/>
+          <w:szCs w:val="22"/>
+        </w:rPr>
+        <w:t>Developing, maintaining, and documenting new processes for data extraction and presentation</w:t>
+      </w:r>
+    </w:p>
+    <w:p>
+      <w:pPr>
+        <w:widowControl w:val="0"/>
         <w:tabs>
           <w:tab w:val="left" w:pos="20"/>
           <w:tab w:val="left" w:pos="200"/>
@@ -1655,89 +1918,44 @@
         <w:adjustRightInd w:val="0"/>
         <w:rPr>
           <w:rFonts w:ascii="Times New Roman" w:hAnsi="Times New Roman"/>
-          <w:b/>
-          <w:sz w:val="22"/>
-          <w:szCs w:val="22"/>
-        </w:rPr>
-      </w:pPr>
-      <w:r>
-        <w:rPr>
-          <w:rFonts w:ascii="Times New Roman" w:hAnsi="Times New Roman"/>
-          <w:sz w:val="22"/>
-          <w:szCs w:val="22"/>
-        </w:rPr>
-        <w:t xml:space="preserve">Visualization of bias weights of RNA through integration of bias weights and hexamer </w:t>
-      </w:r>
-      <w:r>
-        <w:rPr>
-          <w:rFonts w:ascii="Times New Roman" w:hAnsi="Times New Roman"/>
-          <w:sz w:val="22"/>
-          <w:szCs w:val="22"/>
-        </w:rPr>
-        <w:t>indices</w:t>
-      </w:r>
-    </w:p>
-    <w:p>
-      <w:pPr>
-        <w:widowControl w:val="0"/>
-        <w:tabs>
-          <w:tab w:val="left" w:pos="990"/>
-          <w:tab w:val="left" w:pos="3330"/>
-          <w:tab w:val="left" w:pos="3420"/>
-          <w:tab w:val="right" w:pos="9648"/>
-        </w:tabs>
-        <w:autoSpaceDE w:val="0"/>
-        <w:autoSpaceDN w:val="0"/>
-        <w:adjustRightInd w:val="0"/>
-        <w:rPr>
-          <w:rFonts w:ascii="Times New Roman" w:hAnsi="Times New Roman"/>
-          <w:b/>
-          <w:bCs/>
-          <w:sz w:val="22"/>
-          <w:szCs w:val="22"/>
-        </w:rPr>
-      </w:pPr>
-      <w:r>
-        <w:rPr>
-          <w:rFonts w:ascii="Times New Roman" w:hAnsi="Times New Roman"/>
-          <w:b/>
-          <w:bCs/>
-          <w:sz w:val="22"/>
-          <w:szCs w:val="22"/>
-        </w:rPr>
-        <w:t>KALLISTO – C++</w:t>
-      </w:r>
-      <w:r>
-        <w:rPr>
-          <w:rFonts w:ascii="Times New Roman" w:hAnsi="Times New Roman"/>
-          <w:b/>
-          <w:bCs/>
-          <w:sz w:val="22"/>
-          <w:szCs w:val="22"/>
-        </w:rPr>
-        <w:t xml:space="preserve"> / R</w:t>
-      </w:r>
-      <w:bookmarkStart w:id="0" w:name="_GoBack"/>
-      <w:bookmarkEnd w:id="0"/>
-      <w:r>
-        <w:rPr>
-          <w:rFonts w:ascii="Times New Roman" w:hAnsi="Times New Roman"/>
-          <w:b/>
-          <w:bCs/>
-          <w:sz w:val="22"/>
-          <w:szCs w:val="22"/>
-        </w:rPr>
-        <w:t xml:space="preserve"> (Pachter Group)</w:t>
-      </w:r>
-    </w:p>
-    <w:p>
-      <w:pPr>
-        <w:pStyle w:val="ListParagraph"/>
-        <w:widowControl w:val="0"/>
-        <w:numPr>
-          <w:ilvl w:val="0"/>
-          <w:numId w:val="1"/>
-        </w:numPr>
+          <w:sz w:val="10"/>
+          <w:szCs w:val="10"/>
+        </w:rPr>
+      </w:pPr>
+    </w:p>
+    <w:p>
+      <w:pPr>
+        <w:widowControl w:val="0"/>
+        <w:pBdr>
+          <w:bottom w:val="single" w:sz="6" w:space="1" w:color="auto"/>
+        </w:pBdr>
+        <w:tabs>
+          <w:tab w:val="left" w:pos="1260"/>
+          <w:tab w:val="right" w:pos="10260"/>
+        </w:tabs>
+        <w:autoSpaceDE w:val="0"/>
+        <w:autoSpaceDN w:val="0"/>
+        <w:adjustRightInd w:val="0"/>
+        <w:rPr>
+          <w:rFonts w:ascii="Times New Roman" w:hAnsi="Times New Roman"/>
+          <w:b/>
+          <w:sz w:val="22"/>
+          <w:szCs w:val="22"/>
+        </w:rPr>
+      </w:pPr>
+      <w:r>
+        <w:rPr>
+          <w:rFonts w:ascii="Times New Roman" w:hAnsi="Times New Roman"/>
+          <w:b/>
+          <w:sz w:val="22"/>
+          <w:szCs w:val="22"/>
+        </w:rPr>
+        <w:t>PROJECTS</w:t>
+      </w:r>
+    </w:p>
+    <w:p>
+      <w:pPr>
+        <w:widowControl w:val="0"/>
         <w:tabs>
           <w:tab w:val="left" w:pos="20"/>
           <w:tab w:val="left" w:pos="200"/>
@@ -1752,25 +1970,92 @@
         <w:rPr>
           <w:rFonts w:ascii="Times New Roman" w:hAnsi="Times New Roman"/>
           <w:b/>
-          <w:sz w:val="22"/>
-          <w:szCs w:val="22"/>
-        </w:rPr>
-      </w:pPr>
-      <w:r>
-        <w:rPr>
-          <w:rFonts w:ascii="Times New Roman" w:hAnsi="Times New Roman"/>
-          <w:sz w:val="22"/>
-          <w:szCs w:val="22"/>
-        </w:rPr>
-        <w:t>N</w:t>
-      </w:r>
-      <w:r>
-        <w:rPr>
-          <w:rFonts w:ascii="Times New Roman" w:hAnsi="Times New Roman"/>
-          <w:sz w:val="22"/>
-          <w:szCs w:val="22"/>
-        </w:rPr>
-        <w:t xml:space="preserve">ovel approach decreasing analysis time of 30 million human reads in less than 3 minutes  </w:t>
+          <w:sz w:val="10"/>
+          <w:szCs w:val="10"/>
+        </w:rPr>
+      </w:pPr>
+    </w:p>
+    <w:p>
+      <w:pPr>
+        <w:widowControl w:val="0"/>
+        <w:tabs>
+          <w:tab w:val="left" w:pos="990"/>
+          <w:tab w:val="left" w:pos="3330"/>
+          <w:tab w:val="left" w:pos="3420"/>
+          <w:tab w:val="right" w:pos="9648"/>
+        </w:tabs>
+        <w:autoSpaceDE w:val="0"/>
+        <w:autoSpaceDN w:val="0"/>
+        <w:adjustRightInd w:val="0"/>
+        <w:rPr>
+          <w:rFonts w:ascii="Times New Roman" w:hAnsi="Times New Roman"/>
+          <w:b/>
+          <w:bCs/>
+          <w:sz w:val="22"/>
+          <w:szCs w:val="22"/>
+        </w:rPr>
+      </w:pPr>
+      <w:r>
+        <w:rPr>
+          <w:rFonts w:ascii="Times New Roman" w:hAnsi="Times New Roman"/>
+          <w:b/>
+          <w:bCs/>
+          <w:sz w:val="22"/>
+          <w:szCs w:val="22"/>
+        </w:rPr>
+        <w:t>KALLISTO – C++</w:t>
+      </w:r>
+      <w:r>
+        <w:rPr>
+          <w:rFonts w:ascii="Times New Roman" w:hAnsi="Times New Roman"/>
+          <w:b/>
+          <w:bCs/>
+          <w:sz w:val="22"/>
+          <w:szCs w:val="22"/>
+        </w:rPr>
+        <w:t xml:space="preserve"> |</w:t>
+      </w:r>
+      <w:r>
+        <w:rPr>
+          <w:rFonts w:ascii="Times New Roman" w:hAnsi="Times New Roman"/>
+          <w:b/>
+          <w:bCs/>
+          <w:sz w:val="22"/>
+          <w:szCs w:val="22"/>
+        </w:rPr>
+        <w:t xml:space="preserve"> R</w:t>
+      </w:r>
+      <w:r>
+        <w:rPr>
+          <w:rFonts w:ascii="Times New Roman" w:hAnsi="Times New Roman"/>
+          <w:b/>
+          <w:bCs/>
+          <w:sz w:val="22"/>
+          <w:szCs w:val="22"/>
+        </w:rPr>
+        <w:t xml:space="preserve"> </w:t>
+      </w:r>
+      <w:r>
+        <w:rPr>
+          <w:rFonts w:ascii="Times New Roman" w:hAnsi="Times New Roman"/>
+          <w:b/>
+          <w:bCs/>
+          <w:sz w:val="22"/>
+          <w:szCs w:val="22"/>
+        </w:rPr>
+        <w:t xml:space="preserve">| Python </w:t>
+      </w:r>
+      <w:bookmarkStart w:id="0" w:name="_GoBack"/>
+      <w:bookmarkEnd w:id="0"/>
+      <w:r>
+        <w:rPr>
+          <w:rFonts w:ascii="Times New Roman" w:hAnsi="Times New Roman"/>
+          <w:b/>
+          <w:bCs/>
+          <w:sz w:val="22"/>
+          <w:szCs w:val="22"/>
+        </w:rPr>
+        <w:t>(Pachter Group)</w:t>
       </w:r>
     </w:p>
     <w:p>
@@ -1805,44 +2090,25 @@
           <w:sz w:val="22"/>
           <w:szCs w:val="22"/>
         </w:rPr>
-        <w:t>Optimization of statistical likelihood model through non u</w:t>
-      </w:r>
-      <w:r>
-        <w:rPr>
-          <w:rFonts w:ascii="Times New Roman" w:hAnsi="Times New Roman"/>
-          <w:sz w:val="22"/>
-          <w:szCs w:val="22"/>
-        </w:rPr>
-        <w:t>niform distribution analysis for more accurate</w:t>
-      </w:r>
-      <w:r>
-        <w:rPr>
-          <w:rFonts w:ascii="Times New Roman" w:hAnsi="Times New Roman"/>
-          <w:sz w:val="22"/>
-          <w:szCs w:val="22"/>
-        </w:rPr>
-        <w:t xml:space="preserve"> projection</w:t>
-      </w:r>
-      <w:r>
-        <w:rPr>
-          <w:rFonts w:ascii="Times New Roman" w:hAnsi="Times New Roman"/>
-          <w:sz w:val="22"/>
-          <w:szCs w:val="22"/>
-        </w:rPr>
-        <w:t>s</w:t>
-      </w:r>
-      <w:r>
-        <w:rPr>
-          <w:rFonts w:ascii="Times New Roman" w:hAnsi="Times New Roman"/>
-          <w:sz w:val="22"/>
-          <w:szCs w:val="22"/>
-        </w:rPr>
-        <w:t xml:space="preserve"> onto correct subspaces</w:t>
-      </w:r>
-    </w:p>
-    <w:p>
-      <w:pPr>
-        <w:widowControl w:val="0"/>
+        <w:t>N</w:t>
+      </w:r>
+      <w:r>
+        <w:rPr>
+          <w:rFonts w:ascii="Times New Roman" w:hAnsi="Times New Roman"/>
+          <w:sz w:val="22"/>
+          <w:szCs w:val="22"/>
+        </w:rPr>
+        <w:t xml:space="preserve">ovel approach decreasing analysis time of 30 million human reads in less than 3 minutes  </w:t>
+      </w:r>
+    </w:p>
+    <w:p>
+      <w:pPr>
+        <w:pStyle w:val="ListParagraph"/>
+        <w:widowControl w:val="0"/>
+        <w:numPr>
+          <w:ilvl w:val="0"/>
+          <w:numId w:val="1"/>
+        </w:numPr>
         <w:tabs>
           <w:tab w:val="left" w:pos="20"/>
           <w:tab w:val="left" w:pos="200"/>
@@ -1857,6 +2123,195 @@
         <w:rPr>
           <w:rFonts w:ascii="Times New Roman" w:hAnsi="Times New Roman"/>
           <w:b/>
+          <w:sz w:val="22"/>
+          <w:szCs w:val="22"/>
+        </w:rPr>
+      </w:pPr>
+      <w:r>
+        <w:rPr>
+          <w:rFonts w:ascii="Times New Roman" w:hAnsi="Times New Roman"/>
+          <w:sz w:val="22"/>
+          <w:szCs w:val="22"/>
+        </w:rPr>
+        <w:t>Optimization of statistical likelihood model through non u</w:t>
+      </w:r>
+      <w:r>
+        <w:rPr>
+          <w:rFonts w:ascii="Times New Roman" w:hAnsi="Times New Roman"/>
+          <w:sz w:val="22"/>
+          <w:szCs w:val="22"/>
+        </w:rPr>
+        <w:t>niform distribution analysis for more accurate</w:t>
+      </w:r>
+      <w:r>
+        <w:rPr>
+          <w:rFonts w:ascii="Times New Roman" w:hAnsi="Times New Roman"/>
+          <w:sz w:val="22"/>
+          <w:szCs w:val="22"/>
+        </w:rPr>
+        <w:t xml:space="preserve"> projection</w:t>
+      </w:r>
+      <w:r>
+        <w:rPr>
+          <w:rFonts w:ascii="Times New Roman" w:hAnsi="Times New Roman"/>
+          <w:sz w:val="22"/>
+          <w:szCs w:val="22"/>
+        </w:rPr>
+        <w:t>s</w:t>
+      </w:r>
+      <w:r>
+        <w:rPr>
+          <w:rFonts w:ascii="Times New Roman" w:hAnsi="Times New Roman"/>
+          <w:sz w:val="22"/>
+          <w:szCs w:val="22"/>
+        </w:rPr>
+        <w:t xml:space="preserve"> onto correct subspaces</w:t>
+      </w:r>
+    </w:p>
+    <w:p>
+      <w:pPr>
+        <w:widowControl w:val="0"/>
+        <w:tabs>
+          <w:tab w:val="left" w:pos="20"/>
+          <w:tab w:val="left" w:pos="200"/>
+          <w:tab w:val="left" w:pos="270"/>
+          <w:tab w:val="left" w:pos="720"/>
+          <w:tab w:val="left" w:pos="1260"/>
+          <w:tab w:val="right" w:pos="9990"/>
+        </w:tabs>
+        <w:autoSpaceDE w:val="0"/>
+        <w:autoSpaceDN w:val="0"/>
+        <w:adjustRightInd w:val="0"/>
+        <w:rPr>
+          <w:rFonts w:ascii="Times New Roman" w:hAnsi="Times New Roman"/>
+          <w:b/>
+          <w:sz w:val="22"/>
+          <w:szCs w:val="22"/>
+        </w:rPr>
+      </w:pPr>
+      <w:r>
+        <w:rPr>
+          <w:rFonts w:ascii="Times New Roman" w:hAnsi="Times New Roman"/>
+          <w:b/>
+          <w:sz w:val="22"/>
+          <w:szCs w:val="22"/>
+        </w:rPr>
+        <w:t xml:space="preserve">SLEUTH – R (Pachter </w:t>
+      </w:r>
+      <w:r>
+        <w:rPr>
+          <w:rFonts w:ascii="Times New Roman" w:hAnsi="Times New Roman"/>
+          <w:b/>
+          <w:sz w:val="22"/>
+          <w:szCs w:val="22"/>
+        </w:rPr>
+        <w:t>Group</w:t>
+      </w:r>
+      <w:r>
+        <w:rPr>
+          <w:rFonts w:ascii="Times New Roman" w:hAnsi="Times New Roman"/>
+          <w:b/>
+          <w:sz w:val="22"/>
+          <w:szCs w:val="22"/>
+        </w:rPr>
+        <w:t>)</w:t>
+      </w:r>
+    </w:p>
+    <w:p>
+      <w:pPr>
+        <w:pStyle w:val="ListParagraph"/>
+        <w:widowControl w:val="0"/>
+        <w:numPr>
+          <w:ilvl w:val="0"/>
+          <w:numId w:val="1"/>
+        </w:numPr>
+        <w:tabs>
+          <w:tab w:val="left" w:pos="20"/>
+          <w:tab w:val="left" w:pos="200"/>
+          <w:tab w:val="left" w:pos="270"/>
+          <w:tab w:val="left" w:pos="720"/>
+          <w:tab w:val="left" w:pos="1260"/>
+          <w:tab w:val="right" w:pos="9990"/>
+        </w:tabs>
+        <w:autoSpaceDE w:val="0"/>
+        <w:autoSpaceDN w:val="0"/>
+        <w:adjustRightInd w:val="0"/>
+        <w:rPr>
+          <w:rFonts w:ascii="Times New Roman" w:hAnsi="Times New Roman"/>
+          <w:b/>
+          <w:sz w:val="22"/>
+          <w:szCs w:val="22"/>
+        </w:rPr>
+      </w:pPr>
+      <w:r>
+        <w:rPr>
+          <w:rFonts w:ascii="Times New Roman" w:hAnsi="Times New Roman"/>
+          <w:sz w:val="22"/>
+          <w:szCs w:val="22"/>
+        </w:rPr>
+        <w:t>Implement</w:t>
+      </w:r>
+      <w:r>
+        <w:rPr>
+          <w:rFonts w:ascii="Times New Roman" w:hAnsi="Times New Roman"/>
+          <w:sz w:val="22"/>
+          <w:szCs w:val="22"/>
+        </w:rPr>
+        <w:t xml:space="preserve"> statistical algorithms for differential analysis for pseudo-alignment of RNA transcripts with interactive plots for real-time exploratory analysis </w:t>
+      </w:r>
+    </w:p>
+    <w:p>
+      <w:pPr>
+        <w:pStyle w:val="ListParagraph"/>
+        <w:widowControl w:val="0"/>
+        <w:numPr>
+          <w:ilvl w:val="0"/>
+          <w:numId w:val="1"/>
+        </w:numPr>
+        <w:tabs>
+          <w:tab w:val="left" w:pos="20"/>
+          <w:tab w:val="left" w:pos="200"/>
+          <w:tab w:val="left" w:pos="270"/>
+          <w:tab w:val="left" w:pos="720"/>
+          <w:tab w:val="left" w:pos="1260"/>
+          <w:tab w:val="right" w:pos="9990"/>
+        </w:tabs>
+        <w:autoSpaceDE w:val="0"/>
+        <w:autoSpaceDN w:val="0"/>
+        <w:adjustRightInd w:val="0"/>
+        <w:rPr>
+          <w:rFonts w:ascii="Times New Roman" w:hAnsi="Times New Roman"/>
+          <w:b/>
+          <w:sz w:val="22"/>
+          <w:szCs w:val="22"/>
+        </w:rPr>
+      </w:pPr>
+      <w:r>
+        <w:rPr>
+          <w:rFonts w:ascii="Times New Roman" w:hAnsi="Times New Roman"/>
+          <w:sz w:val="22"/>
+          <w:szCs w:val="22"/>
+        </w:rPr>
+        <w:t>Visualization of bias weights of RNA through integration of bias weights and hexamer indices</w:t>
+      </w:r>
+    </w:p>
+    <w:p>
+      <w:pPr>
+        <w:widowControl w:val="0"/>
+        <w:tabs>
+          <w:tab w:val="left" w:pos="20"/>
+          <w:tab w:val="left" w:pos="200"/>
+          <w:tab w:val="left" w:pos="270"/>
+          <w:tab w:val="left" w:pos="720"/>
+          <w:tab w:val="left" w:pos="1260"/>
+          <w:tab w:val="right" w:pos="9990"/>
+        </w:tabs>
+        <w:autoSpaceDE w:val="0"/>
+        <w:autoSpaceDN w:val="0"/>
+        <w:adjustRightInd w:val="0"/>
+        <w:rPr>
+          <w:rFonts w:ascii="Times New Roman" w:hAnsi="Times New Roman"/>
+          <w:b/>
           <w:sz w:val="10"/>
           <w:szCs w:val="10"/>
         </w:rPr>
@@ -2023,399 +2478,6 @@
           <w:szCs w:val="22"/>
         </w:rPr>
         <w:t>Awarded $2,000</w:t>
-      </w:r>
-    </w:p>
-    <w:p>
-      <w:pPr>
-        <w:pStyle w:val="ListParagraph"/>
-        <w:widowControl w:val="0"/>
-        <w:numPr>
-          <w:ilvl w:val="0"/>
-          <w:numId w:val="1"/>
-        </w:numPr>
-        <w:tabs>
-          <w:tab w:val="left" w:pos="20"/>
-          <w:tab w:val="left" w:pos="200"/>
-          <w:tab w:val="left" w:pos="270"/>
-          <w:tab w:val="left" w:pos="720"/>
-          <w:tab w:val="right" w:pos="9990"/>
-        </w:tabs>
-        <w:autoSpaceDE w:val="0"/>
-        <w:autoSpaceDN w:val="0"/>
-        <w:adjustRightInd w:val="0"/>
-        <w:rPr>
-          <w:rFonts w:ascii="Times New Roman" w:hAnsi="Times New Roman"/>
-          <w:b/>
-          <w:sz w:val="22"/>
-          <w:szCs w:val="22"/>
-        </w:rPr>
-      </w:pPr>
-      <w:r>
-        <w:rPr>
-          <w:rFonts w:ascii="Times New Roman" w:hAnsi="Times New Roman"/>
-          <w:sz w:val="22"/>
-          <w:szCs w:val="22"/>
-        </w:rPr>
-        <w:t>Created a prototype with Arduino sensors, fiberglass fabrication, and coding in C</w:t>
-      </w:r>
-      <w:r>
-        <w:rPr>
-          <w:rFonts w:ascii="Times New Roman" w:hAnsi="Times New Roman"/>
-          <w:sz w:val="22"/>
-          <w:szCs w:val="22"/>
-        </w:rPr>
-        <w:t>#</w:t>
-      </w:r>
-      <w:r>
-        <w:rPr>
-          <w:rFonts w:ascii="Times New Roman" w:hAnsi="Times New Roman"/>
-          <w:sz w:val="22"/>
-          <w:szCs w:val="22"/>
-        </w:rPr>
-        <w:tab/>
-      </w:r>
-    </w:p>
-    <w:p>
-      <w:pPr>
-        <w:widowControl w:val="0"/>
-        <w:tabs>
-          <w:tab w:val="left" w:pos="20"/>
-          <w:tab w:val="left" w:pos="200"/>
-          <w:tab w:val="left" w:pos="270"/>
-          <w:tab w:val="left" w:pos="720"/>
-          <w:tab w:val="right" w:pos="9990"/>
-        </w:tabs>
-        <w:autoSpaceDE w:val="0"/>
-        <w:autoSpaceDN w:val="0"/>
-        <w:adjustRightInd w:val="0"/>
-        <w:rPr>
-          <w:rFonts w:ascii="Times New Roman" w:hAnsi="Times New Roman"/>
-          <w:b/>
-          <w:sz w:val="10"/>
-          <w:szCs w:val="10"/>
-        </w:rPr>
-      </w:pPr>
-    </w:p>
-    <w:p>
-      <w:pPr>
-        <w:widowControl w:val="0"/>
-        <w:pBdr>
-          <w:bottom w:val="single" w:sz="6" w:space="1" w:color="auto"/>
-        </w:pBdr>
-        <w:tabs>
-          <w:tab w:val="left" w:pos="1260"/>
-          <w:tab w:val="right" w:pos="10260"/>
-        </w:tabs>
-        <w:autoSpaceDE w:val="0"/>
-        <w:autoSpaceDN w:val="0"/>
-        <w:adjustRightInd w:val="0"/>
-        <w:rPr>
-          <w:rFonts w:ascii="Times New Roman" w:hAnsi="Times New Roman"/>
-          <w:b/>
-          <w:sz w:val="22"/>
-          <w:szCs w:val="22"/>
-        </w:rPr>
-      </w:pPr>
-      <w:r>
-        <w:rPr>
-          <w:rFonts w:ascii="Times New Roman" w:hAnsi="Times New Roman"/>
-          <w:b/>
-          <w:sz w:val="22"/>
-          <w:szCs w:val="22"/>
-        </w:rPr>
-        <w:t>VOLUNTEER EXPERIENCE</w:t>
-      </w:r>
-    </w:p>
-    <w:p>
-      <w:pPr>
-        <w:widowControl w:val="0"/>
-        <w:tabs>
-          <w:tab w:val="left" w:pos="990"/>
-          <w:tab w:val="left" w:pos="3330"/>
-          <w:tab w:val="left" w:pos="3420"/>
-          <w:tab w:val="right" w:pos="9720"/>
-        </w:tabs>
-        <w:autoSpaceDE w:val="0"/>
-        <w:autoSpaceDN w:val="0"/>
-        <w:adjustRightInd w:val="0"/>
-        <w:rPr>
-          <w:rFonts w:ascii="Times New Roman" w:hAnsi="Times New Roman"/>
-          <w:sz w:val="22"/>
-          <w:szCs w:val="22"/>
-        </w:rPr>
-      </w:pPr>
-      <w:r>
-        <w:rPr>
-          <w:rFonts w:ascii="Times New Roman" w:hAnsi="Times New Roman"/>
-          <w:b/>
-          <w:bCs/>
-          <w:sz w:val="22"/>
-          <w:szCs w:val="22"/>
-        </w:rPr>
-        <w:t>OAKLAND SERVES</w:t>
-      </w:r>
-      <w:r>
-        <w:rPr>
-          <w:rFonts w:ascii="Times New Roman" w:hAnsi="Times New Roman"/>
-          <w:b/>
-          <w:bCs/>
-          <w:sz w:val="22"/>
-          <w:szCs w:val="22"/>
-        </w:rPr>
-        <w:tab/>
-      </w:r>
-      <w:r>
-        <w:rPr>
-          <w:rFonts w:ascii="Times New Roman" w:hAnsi="Times New Roman"/>
-          <w:b/>
-          <w:bCs/>
-          <w:sz w:val="22"/>
-          <w:szCs w:val="22"/>
-        </w:rPr>
-        <w:tab/>
-      </w:r>
-      <w:r>
-        <w:rPr>
-          <w:rFonts w:ascii="Times New Roman" w:hAnsi="Times New Roman"/>
-          <w:b/>
-          <w:bCs/>
-          <w:sz w:val="22"/>
-          <w:szCs w:val="22"/>
-        </w:rPr>
-        <w:tab/>
-      </w:r>
-      <w:r>
-        <w:rPr>
-          <w:rFonts w:ascii="Times New Roman" w:hAnsi="Times New Roman"/>
-          <w:iCs/>
-          <w:sz w:val="22"/>
-          <w:szCs w:val="22"/>
-        </w:rPr>
-        <w:t>Aug 201</w:t>
-      </w:r>
-      <w:r>
-        <w:rPr>
-          <w:rFonts w:ascii="Times New Roman" w:hAnsi="Times New Roman"/>
-          <w:iCs/>
-          <w:sz w:val="22"/>
-          <w:szCs w:val="22"/>
-        </w:rPr>
-        <w:t>5</w:t>
-      </w:r>
-      <w:r>
-        <w:rPr>
-          <w:rFonts w:ascii="Times New Roman" w:hAnsi="Times New Roman"/>
-          <w:sz w:val="22"/>
-          <w:szCs w:val="22"/>
-        </w:rPr>
-        <w:t xml:space="preserve">– </w:t>
-      </w:r>
-      <w:r>
-        <w:rPr>
-          <w:rFonts w:ascii="Times New Roman" w:hAnsi="Times New Roman"/>
-          <w:sz w:val="22"/>
-          <w:szCs w:val="22"/>
-        </w:rPr>
-        <w:t>Present</w:t>
-      </w:r>
-      <w:r>
-        <w:rPr>
-          <w:rFonts w:ascii="Times New Roman" w:hAnsi="Times New Roman"/>
-          <w:sz w:val="22"/>
-          <w:szCs w:val="22"/>
-        </w:rPr>
-        <w:t xml:space="preserve"> </w:t>
-      </w:r>
-      <w:r>
-        <w:rPr>
-          <w:rFonts w:ascii="Times New Roman" w:hAnsi="Times New Roman"/>
-          <w:b/>
-          <w:i/>
-          <w:iCs/>
-          <w:sz w:val="22"/>
-          <w:szCs w:val="22"/>
-        </w:rPr>
-        <w:t xml:space="preserve"> </w:t>
-      </w:r>
-    </w:p>
-    <w:p>
-      <w:pPr>
-        <w:widowControl w:val="0"/>
-        <w:tabs>
-          <w:tab w:val="left" w:pos="990"/>
-          <w:tab w:val="left" w:pos="3330"/>
-          <w:tab w:val="left" w:pos="3420"/>
-          <w:tab w:val="right" w:pos="9720"/>
-        </w:tabs>
-        <w:autoSpaceDE w:val="0"/>
-        <w:autoSpaceDN w:val="0"/>
-        <w:adjustRightInd w:val="0"/>
-        <w:rPr>
-          <w:rFonts w:ascii="Times New Roman" w:hAnsi="Times New Roman"/>
-          <w:i/>
-          <w:iCs/>
-          <w:sz w:val="22"/>
-          <w:szCs w:val="22"/>
-        </w:rPr>
-      </w:pPr>
-      <w:r>
-        <w:rPr>
-          <w:rFonts w:ascii="Times New Roman" w:hAnsi="Times New Roman"/>
-          <w:b/>
-          <w:bCs/>
-          <w:sz w:val="22"/>
-          <w:szCs w:val="22"/>
-        </w:rPr>
-        <w:t>Mentor</w:t>
-      </w:r>
-      <w:r>
-        <w:rPr>
-          <w:rFonts w:ascii="Times New Roman" w:hAnsi="Times New Roman"/>
-          <w:b/>
-          <w:bCs/>
-          <w:sz w:val="22"/>
-          <w:szCs w:val="22"/>
-        </w:rPr>
-        <w:tab/>
-      </w:r>
-      <w:r>
-        <w:rPr>
-          <w:rFonts w:ascii="Times New Roman" w:hAnsi="Times New Roman"/>
-          <w:b/>
-          <w:bCs/>
-          <w:sz w:val="22"/>
-          <w:szCs w:val="22"/>
-        </w:rPr>
-        <w:tab/>
-      </w:r>
-      <w:r>
-        <w:rPr>
-          <w:rFonts w:ascii="Times New Roman" w:hAnsi="Times New Roman"/>
-          <w:b/>
-          <w:bCs/>
-          <w:sz w:val="22"/>
-          <w:szCs w:val="22"/>
-        </w:rPr>
-        <w:tab/>
-      </w:r>
-      <w:r>
-        <w:rPr>
-          <w:rFonts w:ascii="Times New Roman" w:hAnsi="Times New Roman"/>
-          <w:b/>
-          <w:bCs/>
-          <w:sz w:val="22"/>
-          <w:szCs w:val="22"/>
-        </w:rPr>
-        <w:tab/>
-      </w:r>
-      <w:r>
-        <w:rPr>
-          <w:rFonts w:ascii="Times New Roman" w:hAnsi="Times New Roman"/>
-          <w:bCs/>
-          <w:sz w:val="22"/>
-          <w:szCs w:val="22"/>
-        </w:rPr>
-        <w:t>Berkeley, CA</w:t>
-      </w:r>
-    </w:p>
-    <w:p>
-      <w:pPr>
-        <w:pStyle w:val="ListParagraph"/>
-        <w:widowControl w:val="0"/>
-        <w:numPr>
-          <w:ilvl w:val="0"/>
-          <w:numId w:val="1"/>
-        </w:numPr>
-        <w:tabs>
-          <w:tab w:val="left" w:pos="20"/>
-          <w:tab w:val="left" w:pos="200"/>
-          <w:tab w:val="left" w:pos="270"/>
-          <w:tab w:val="left" w:pos="720"/>
-          <w:tab w:val="right" w:pos="9990"/>
-        </w:tabs>
-        <w:autoSpaceDE w:val="0"/>
-        <w:autoSpaceDN w:val="0"/>
-        <w:adjustRightInd w:val="0"/>
-        <w:rPr>
-          <w:rFonts w:ascii="Times New Roman" w:hAnsi="Times New Roman"/>
-          <w:b/>
-          <w:sz w:val="22"/>
-          <w:szCs w:val="22"/>
-        </w:rPr>
-      </w:pPr>
-      <w:r>
-        <w:rPr>
-          <w:rFonts w:ascii="Times New Roman" w:hAnsi="Times New Roman"/>
-          <w:sz w:val="22"/>
-          <w:szCs w:val="22"/>
-        </w:rPr>
-        <w:t>Tutor and Mentor a student in STEM subject fields that is at risk of dropping out</w:t>
-      </w:r>
-    </w:p>
-    <w:p>
-      <w:pPr>
-        <w:pStyle w:val="ListParagraph"/>
-        <w:widowControl w:val="0"/>
-        <w:numPr>
-          <w:ilvl w:val="0"/>
-          <w:numId w:val="1"/>
-        </w:numPr>
-        <w:tabs>
-          <w:tab w:val="left" w:pos="20"/>
-          <w:tab w:val="left" w:pos="200"/>
-          <w:tab w:val="left" w:pos="270"/>
-          <w:tab w:val="left" w:pos="720"/>
-          <w:tab w:val="right" w:pos="9990"/>
-        </w:tabs>
-        <w:autoSpaceDE w:val="0"/>
-        <w:autoSpaceDN w:val="0"/>
-        <w:adjustRightInd w:val="0"/>
-        <w:rPr>
-          <w:rFonts w:ascii="Times New Roman" w:hAnsi="Times New Roman"/>
-          <w:b/>
-          <w:sz w:val="22"/>
-          <w:szCs w:val="22"/>
-        </w:rPr>
-      </w:pPr>
-      <w:r>
-        <w:rPr>
-          <w:rFonts w:ascii="Times New Roman" w:hAnsi="Times New Roman"/>
-          <w:sz w:val="22"/>
-          <w:szCs w:val="22"/>
-        </w:rPr>
-        <w:t>Volunteered in new pilot</w:t>
-      </w:r>
-      <w:r>
-        <w:rPr>
-          <w:rFonts w:ascii="Times New Roman" w:hAnsi="Times New Roman"/>
-          <w:sz w:val="22"/>
-          <w:szCs w:val="22"/>
-        </w:rPr>
-        <w:t xml:space="preserve"> initiative to curb </w:t>
-      </w:r>
-      <w:r>
-        <w:rPr>
-          <w:rFonts w:ascii="Times New Roman" w:hAnsi="Times New Roman"/>
-          <w:sz w:val="22"/>
-          <w:szCs w:val="22"/>
-        </w:rPr>
-        <w:t>dropout</w:t>
-      </w:r>
-      <w:r>
-        <w:rPr>
-          <w:rFonts w:ascii="Times New Roman" w:hAnsi="Times New Roman"/>
-          <w:sz w:val="22"/>
-          <w:szCs w:val="22"/>
-        </w:rPr>
-        <w:t xml:space="preserve"> rates</w:t>
-      </w:r>
-      <w:r>
-        <w:rPr>
-          <w:rFonts w:ascii="Times New Roman" w:hAnsi="Times New Roman"/>
-          <w:sz w:val="22"/>
-          <w:szCs w:val="22"/>
-        </w:rPr>
-        <w:tab/>
       </w:r>
     </w:p>
     <w:sectPr>
@@ -2471,8 +2533,8 @@
   <w:abstractNum w:abstractNumId="0">
     <w:nsid w:val="20E9443A"/>
     <w:multiLevelType w:val="hybridMultilevel"/>
-    <w:tmpl w:val="6C6008D4"/>
-    <w:lvl w:ilvl="0" w:tplc="04090005">
+    <w:tmpl w:val="54385A0C"/>
+    <w:lvl w:ilvl="0" w:tplc="E54AC2BA">
       <w:start w:val="1"/>
       <w:numFmt w:val="bullet"/>
       <w:lvlText w:val=""/>
@@ -2482,6 +2544,8 @@
       </w:pPr>
       <w:rPr>
         <w:rFonts w:ascii="Wingdings" w:hAnsi="Wingdings" w:hint="default"/>
+        <w:sz w:val="22"/>
+        <w:szCs w:val="22"/>
       </w:rPr>
     </w:lvl>
     <w:lvl w:ilvl="1" w:tplc="04090003">

--- a/resume_f.docx
+++ b/resume_f.docx
@@ -368,15 +368,33 @@
           <w:sz w:val="22"/>
           <w:szCs w:val="22"/>
         </w:rPr>
-        <w:t>: 3.5 cumulative</w:t>
-      </w:r>
-      <w:r>
-        <w:rPr>
-          <w:rFonts w:ascii="Times New Roman" w:hAnsi="Times New Roman"/>
-          <w:sz w:val="22"/>
-          <w:szCs w:val="22"/>
-        </w:rPr>
-        <w:t xml:space="preserve"> GPA </w:t>
+        <w:t>: 3.6</w:t>
+      </w:r>
+      <w:r>
+        <w:rPr>
+          <w:rFonts w:ascii="Times New Roman" w:hAnsi="Times New Roman"/>
+          <w:sz w:val="22"/>
+          <w:szCs w:val="22"/>
+        </w:rPr>
+        <w:t>/4.0</w:t>
+      </w:r>
+      <w:bookmarkStart w:id="0" w:name="_GoBack"/>
+      <w:bookmarkEnd w:id="0"/>
+      <w:r>
+        <w:rPr>
+          <w:rFonts w:ascii="Times New Roman" w:hAnsi="Times New Roman"/>
+          <w:sz w:val="22"/>
+          <w:szCs w:val="22"/>
+        </w:rPr>
+        <w:t xml:space="preserve"> </w:t>
+      </w:r>
+      <w:r>
+        <w:rPr>
+          <w:rFonts w:ascii="Times New Roman" w:hAnsi="Times New Roman"/>
+          <w:sz w:val="22"/>
+          <w:szCs w:val="22"/>
+        </w:rPr>
+        <w:t xml:space="preserve">GPA </w:t>
       </w:r>
     </w:p>
     <w:p>
@@ -1248,39 +1266,7 @@
           <w:sz w:val="22"/>
           <w:szCs w:val="22"/>
         </w:rPr>
-        <w:t xml:space="preserve">abundance estimation, </w:t>
-      </w:r>
-      <w:r>
-        <w:rPr>
-          <w:rFonts w:ascii="Times New Roman" w:hAnsi="Times New Roman"/>
-          <w:sz w:val="22"/>
-          <w:szCs w:val="22"/>
-        </w:rPr>
-        <w:softHyphen/>
-      </w:r>
-      <w:r>
-        <w:rPr>
-          <w:rFonts w:ascii="Times New Roman" w:hAnsi="Times New Roman"/>
-          <w:sz w:val="22"/>
-          <w:szCs w:val="22"/>
-        </w:rPr>
-        <w:softHyphen/>
-      </w:r>
-      <w:r>
-        <w:rPr>
-          <w:rFonts w:ascii="Times New Roman" w:hAnsi="Times New Roman"/>
-          <w:sz w:val="22"/>
-          <w:szCs w:val="22"/>
-        </w:rPr>
-        <w:softHyphen/>
-      </w:r>
-      <w:r>
-        <w:rPr>
-          <w:rFonts w:ascii="Times New Roman" w:hAnsi="Times New Roman"/>
-          <w:sz w:val="22"/>
-          <w:szCs w:val="22"/>
-        </w:rPr>
-        <w:softHyphen/>
+        <w:t xml:space="preserve">abundance estimation </w:t>
       </w:r>
       <w:r>
         <w:rPr>
@@ -1594,15 +1580,15 @@
           <w:sz w:val="22"/>
           <w:szCs w:val="22"/>
         </w:rPr>
-        <w:t>ation of paths for algorithms (TBD ??</w:t>
-      </w:r>
-      <w:r>
-        <w:rPr>
-          <w:rFonts w:ascii="Times New Roman" w:hAnsi="Times New Roman"/>
-          <w:sz w:val="22"/>
-          <w:szCs w:val="22"/>
-        </w:rPr>
-        <w:t>)</w:t>
+        <w:t xml:space="preserve">ation of paths for </w:t>
+      </w:r>
+      <w:r>
+        <w:rPr>
+          <w:rFonts w:ascii="Times New Roman" w:hAnsi="Times New Roman"/>
+          <w:sz w:val="22"/>
+          <w:szCs w:val="22"/>
+        </w:rPr>
+        <w:t>said phylogenetic algorithms</w:t>
       </w:r>
     </w:p>
     <w:p>
@@ -2045,8 +2031,6 @@
         </w:rPr>
         <w:t xml:space="preserve">| Python </w:t>
       </w:r>
-      <w:bookmarkStart w:id="0" w:name="_GoBack"/>
-      <w:bookmarkEnd w:id="0"/>
       <w:r>
         <w:rPr>
           <w:rFonts w:ascii="Times New Roman" w:hAnsi="Times New Roman"/>
